--- a/db/musicandhistory/1975 copy.docx
+++ b/db/musicandhistory/1975 copy.docx
@@ -3238,6 +3238,26 @@
     <w:p>
       <w:pPr>
         <w:rPr>
+          <w:rFonts w:ascii="Book Antiqua" w:hAnsi="Book Antiqua"/>
+        </w:rPr>
+      </w:pPr>
+      <w:r>
+        <w:rPr>
+          <w:rFonts w:ascii="Book Antiqua" w:hAnsi="Book Antiqua"/>
+          <w:i/>
+        </w:rPr>
+        <w:t>Sables</w:t>
+      </w:r>
+      <w:r>
+        <w:rPr>
+          <w:rFonts w:ascii="Book Antiqua" w:hAnsi="Book Antiqua"/>
+        </w:rPr>
+        <w:t xml:space="preserve"> for orchestra by Tristan Murail (28) is performed for the first time, in Royan.</w:t>
+      </w:r>
+    </w:p>
+    <w:p>
+      <w:pPr>
+        <w:rPr>
           <w:rFonts w:ascii="Book Antiqua" w:eastAsia="Times New Roman" w:hAnsi="Book Antiqua"/>
           <w:color w:val="000000"/>
         </w:rPr>
@@ -4767,13 +4787,13 @@
     <w:p>
       <w:pPr>
         <w:rPr>
-          <w:rFonts w:ascii="Book Antiqua" w:eastAsia="Times New Roman" w:hAnsi="Book Antiqua"/>
-          <w:color w:val="000000"/>
-        </w:rPr>
-      </w:pPr>
-      <w:r>
-        <w:rPr>
-          <w:rFonts w:ascii="Book Antiqua" w:eastAsia="Times New Roman" w:hAnsi="Book Antiqua"/>
+          <w:rFonts w:ascii="Book Antiqua" w:hAnsi="Book Antiqua"/>
+          <w:color w:val="000000"/>
+        </w:rPr>
+      </w:pPr>
+      <w:r>
+        <w:rPr>
+          <w:rFonts w:ascii="Book Antiqua" w:hAnsi="Book Antiqua"/>
           <w:i/>
           <w:color w:val="000000"/>
         </w:rPr>
@@ -4781,14 +4801,14 @@
       </w:r>
       <w:r>
         <w:rPr>
-          <w:rFonts w:ascii="Book Antiqua" w:eastAsia="Times New Roman" w:hAnsi="Book Antiqua"/>
+          <w:rFonts w:ascii="Book Antiqua" w:hAnsi="Book Antiqua"/>
           <w:color w:val="000000"/>
         </w:rPr>
         <w:t xml:space="preserve"> (sometimes called </w:t>
       </w:r>
       <w:r>
         <w:rPr>
-          <w:rFonts w:ascii="Book Antiqua" w:eastAsia="Times New Roman" w:hAnsi="Book Antiqua"/>
+          <w:rFonts w:ascii="Book Antiqua" w:hAnsi="Book Antiqua"/>
           <w:i/>
           <w:color w:val="000000"/>
         </w:rPr>
@@ -4796,10 +4816,10 @@
       </w:r>
       <w:r>
         <w:rPr>
-          <w:rFonts w:ascii="Book Antiqua" w:eastAsia="Times New Roman" w:hAnsi="Book Antiqua"/>
-          <w:color w:val="000000"/>
-        </w:rPr>
-        <w:t>), a tragédie en musique by Jean-Philippe Rameau (†210) to words possibly by Cahusac and possibly by Decroix, is performed very likely for the first time, in London.</w:t>
+          <w:rFonts w:ascii="Book Antiqua" w:hAnsi="Book Antiqua"/>
+          <w:color w:val="000000"/>
+        </w:rPr>
+        <w:t>), a tragédie en musique by Jean-Philippe Rameau (†210) to words possibly by Cahusac and possibly by Decroix, is performed very likely for the first time, in London.  See 27 April 1763.</w:t>
       </w:r>
     </w:p>
     <w:p>
@@ -5470,29 +5490,6 @@
           <w:color w:val="000000"/>
         </w:rPr>
         <w:t xml:space="preserve">  Hungarian Cardinal Jószef Mindszenty dies in exile in Vienna.</w:t>
-      </w:r>
-    </w:p>
-    <w:p>
-      <w:pPr>
-        <w:rPr>
-          <w:rFonts w:ascii="Book Antiqua" w:eastAsia="Times New Roman" w:hAnsi="Book Antiqua"/>
-          <w:color w:val="000000"/>
-        </w:rPr>
-      </w:pPr>
-      <w:r>
-        <w:rPr>
-          <w:rFonts w:ascii="Book Antiqua" w:eastAsia="Times New Roman" w:hAnsi="Book Antiqua"/>
-          <w:i/>
-          <w:color w:val="000000"/>
-        </w:rPr>
-        <w:t>Für Paul Dessau</w:t>
-      </w:r>
-      <w:r>
-        <w:rPr>
-          <w:rFonts w:ascii="Book Antiqua" w:eastAsia="Times New Roman" w:hAnsi="Book Antiqua"/>
-          <w:color w:val="000000"/>
-        </w:rPr>
-        <w:t xml:space="preserve"> for tape by Luigi Nono (51) is performed for the first time, in Teatro Giuseppe Verdi, Pisa.</w:t>
       </w:r>
     </w:p>
     <w:p>
@@ -14515,7 +14512,13 @@
         <w:rPr>
           <w:rFonts w:ascii="Book Antiqua" w:hAnsi="Book Antiqua"/>
         </w:rPr>
-        <w:t>January 2016</w:t>
+        <w:t>May</w:t>
+      </w:r>
+      <w:r>
+        <w:rPr>
+          <w:rFonts w:ascii="Book Antiqua" w:hAnsi="Book Antiqua"/>
+        </w:rPr>
+        <w:t xml:space="preserve"> 2016</w:t>
       </w:r>
     </w:p>
     <w:p>
